--- a/ASSIGNMENT II.docx
+++ b/ASSIGNMENT II.docx
@@ -1,25 +1,27 @@
 
 <file path=word/document.xml><?xml version="1.0" encoding="utf-8"?>
-<w:document xmlns:wpc="http://schemas.microsoft.com/office/word/2010/wordprocessingCanvas" xmlns:cx="http://schemas.microsoft.com/office/drawing/2014/chartex" xmlns:cx1="http://schemas.microsoft.com/office/drawing/2015/9/8/chartex" xmlns:cx2="http://schemas.microsoft.com/office/drawing/2015/10/21/chartex" xmlns:cx3="http://schemas.microsoft.com/office/drawing/2016/5/9/chartex" xmlns:cx4="http://schemas.microsoft.com/office/drawing/2016/5/10/chartex" xmlns:cx5="http://schemas.microsoft.com/office/drawing/2016/5/11/chartex" xmlns:cx6="http://schemas.microsoft.com/office/drawing/2016/5/12/chartex" xmlns:cx7="http://schemas.microsoft.com/office/drawing/2016/5/13/chartex" xmlns:cx8="http://schemas.microsoft.com/office/drawing/2016/5/14/chartex" xmlns:mc="http://schemas.openxmlformats.org/markup-compatibility/2006" xmlns:aink="http://schemas.microsoft.com/office/drawing/2016/ink" xmlns:am3d="http://schemas.microsoft.com/office/drawing/2017/model3d" xmlns:o="urn:schemas-microsoft-com:office:office" xmlns:r="http://schemas.openxmlformats.org/officeDocument/2006/relationships" xmlns:m="http://schemas.openxmlformats.org/officeDocument/2006/math" xmlns:v="urn:schemas-microsoft-com:vml" xmlns:wp14="http://schemas.microsoft.com/office/word/2010/wordprocessingDrawing" xmlns:wp="http://schemas.openxmlformats.org/drawingml/2006/wordprocessingDrawing" xmlns:w10="urn:schemas-microsoft-com:office:word" xmlns:w="http://schemas.openxmlformats.org/wordprocessingml/2006/main" xmlns:w14="http://schemas.microsoft.com/office/word/2010/wordml" xmlns:w15="http://schemas.microsoft.com/office/word/2012/wordml" xmlns:w16cex="http://schemas.microsoft.com/office/word/2018/wordml/cex" xmlns:w16cid="http://schemas.microsoft.com/office/word/2016/wordml/cid" xmlns:w16="http://schemas.microsoft.com/office/word/2018/wordml" xmlns:w16se="http://schemas.microsoft.com/office/word/2015/wordml/symex" xmlns:wpg="http://schemas.microsoft.com/office/word/2010/wordprocessingGroup" xmlns:wpi="http://schemas.microsoft.com/office/word/2010/wordprocessingInk" xmlns:wne="http://schemas.microsoft.com/office/word/2006/wordml" xmlns:wps="http://schemas.microsoft.com/office/word/2010/wordprocessingShape" mc:Ignorable="w14 w15 w16se w16cid w16 w16cex wp14">
+<w:document xmlns:wpc="http://schemas.microsoft.com/office/word/2010/wordprocessingCanvas" xmlns:cx="http://schemas.microsoft.com/office/drawing/2014/chartex" xmlns:cx1="http://schemas.microsoft.com/office/drawing/2015/9/8/chartex" xmlns:cx2="http://schemas.microsoft.com/office/drawing/2015/10/21/chartex" xmlns:cx3="http://schemas.microsoft.com/office/drawing/2016/5/9/chartex" xmlns:cx4="http://schemas.microsoft.com/office/drawing/2016/5/10/chartex" xmlns:cx5="http://schemas.microsoft.com/office/drawing/2016/5/11/chartex" xmlns:cx6="http://schemas.microsoft.com/office/drawing/2016/5/12/chartex" xmlns:cx7="http://schemas.microsoft.com/office/drawing/2016/5/13/chartex" xmlns:cx8="http://schemas.microsoft.com/office/drawing/2016/5/14/chartex" xmlns:mc="http://schemas.openxmlformats.org/markup-compatibility/2006" xmlns:aink="http://schemas.microsoft.com/office/drawing/2016/ink" xmlns:am3d="http://schemas.microsoft.com/office/drawing/2017/model3d" xmlns:o="urn:schemas-microsoft-com:office:office" xmlns:oel="http://schemas.microsoft.com/office/2019/extlst" xmlns:r="http://schemas.openxmlformats.org/officeDocument/2006/relationships" xmlns:m="http://schemas.openxmlformats.org/officeDocument/2006/math" xmlns:v="urn:schemas-microsoft-com:vml" xmlns:wp14="http://schemas.microsoft.com/office/word/2010/wordprocessingDrawing" xmlns:wp="http://schemas.openxmlformats.org/drawingml/2006/wordprocessingDrawing" xmlns:w10="urn:schemas-microsoft-com:office:word" xmlns:w="http://schemas.openxmlformats.org/wordprocessingml/2006/main" xmlns:w14="http://schemas.microsoft.com/office/word/2010/wordml" xmlns:w15="http://schemas.microsoft.com/office/word/2012/wordml" xmlns:w16cex="http://schemas.microsoft.com/office/word/2018/wordml/cex" xmlns:w16cid="http://schemas.microsoft.com/office/word/2016/wordml/cid" xmlns:w16="http://schemas.microsoft.com/office/word/2018/wordml" xmlns:w16sdtdh="http://schemas.microsoft.com/office/word/2020/wordml/sdtdatahash" xmlns:w16se="http://schemas.microsoft.com/office/word/2015/wordml/symex" xmlns:wpg="http://schemas.microsoft.com/office/word/2010/wordprocessingGroup" xmlns:wpi="http://schemas.microsoft.com/office/word/2010/wordprocessingInk" xmlns:wne="http://schemas.microsoft.com/office/word/2006/wordml" xmlns:wps="http://schemas.microsoft.com/office/word/2010/wordprocessingShape" mc:Ignorable="w14 w15 w16se w16cid w16 w16cex w16sdtdh wp14">
   <w:body>
     <w:p>
       <w:pPr>
         <w:rPr>
-          <w:sz w:val="48"/>
-          <w:szCs w:val="48"/>
+          <w:b/>
+          <w:bCs/>
           <w:lang w:val="en-US"/>
         </w:rPr>
       </w:pPr>
       <w:r>
         <w:rPr>
-          <w:lang w:val="en-US"/>
-        </w:rPr>
-        <w:t xml:space="preserve">                                                          </w:t>
-      </w:r>
-      <w:r>
-        <w:rPr>
-          <w:sz w:val="48"/>
-          <w:szCs w:val="48"/>
+          <w:b/>
+          <w:bCs/>
+          <w:lang w:val="en-US"/>
+        </w:rPr>
+        <w:t xml:space="preserve">                                                 </w:t>
+      </w:r>
+      <w:r>
+        <w:rPr>
+          <w:b/>
+          <w:bCs/>
           <w:lang w:val="en-US"/>
         </w:rPr>
         <w:t>ASSIGNMENT II</w:t>
@@ -28,479 +30,122 @@
     <w:p>
       <w:pPr>
         <w:rPr>
-          <w:sz w:val="36"/>
-          <w:szCs w:val="36"/>
           <w:lang w:val="en-US"/>
         </w:rPr>
       </w:pPr>
-      <w:r>
-        <w:rPr>
-          <w:sz w:val="48"/>
-          <w:szCs w:val="48"/>
-          <w:lang w:val="en-US"/>
-        </w:rPr>
-        <w:t xml:space="preserve">                    </w:t>
-      </w:r>
-      <w:r>
-        <w:rPr>
-          <w:sz w:val="36"/>
-          <w:szCs w:val="36"/>
-          <w:lang w:val="en-US"/>
-        </w:rPr>
-        <w:t>S.DHATH VETHA</w:t>
-      </w:r>
-      <w:r>
-        <w:rPr>
-          <w:sz w:val="36"/>
-          <w:szCs w:val="36"/>
-          <w:lang w:val="en-US"/>
-        </w:rPr>
-        <w:t>-920819106014</w:t>
+      <w:proofErr w:type="spellStart"/>
+      <w:r>
+        <w:rPr>
+          <w:b/>
+          <w:bCs/>
+          <w:lang w:val="en-US"/>
+        </w:rPr>
+        <w:t>Name:</w:t>
+      </w:r>
+      <w:r>
+        <w:rPr>
+          <w:lang w:val="en-US"/>
+        </w:rPr>
+        <w:t>A.Afrin</w:t>
+      </w:r>
+      <w:proofErr w:type="spellEnd"/>
+      <w:r>
+        <w:rPr>
+          <w:lang w:val="en-US"/>
+        </w:rPr>
+        <w:t xml:space="preserve"> </w:t>
+      </w:r>
+      <w:proofErr w:type="spellStart"/>
+      <w:r>
+        <w:rPr>
+          <w:lang w:val="en-US"/>
+        </w:rPr>
+        <w:t>Shifana</w:t>
+      </w:r>
+      <w:proofErr w:type="spellEnd"/>
+      <w:r>
+        <w:rPr>
+          <w:lang w:val="en-US"/>
+        </w:rPr>
+        <w:t xml:space="preserve"> </w:t>
       </w:r>
     </w:p>
     <w:p>
       <w:pPr>
         <w:rPr>
-          <w:sz w:val="36"/>
-          <w:szCs w:val="36"/>
           <w:lang w:val="en-US"/>
         </w:rPr>
       </w:pPr>
+      <w:proofErr w:type="spellStart"/>
+      <w:r>
+        <w:rPr>
+          <w:b/>
+          <w:bCs/>
+          <w:lang w:val="en-US"/>
+        </w:rPr>
+        <w:t>Reg</w:t>
+      </w:r>
+      <w:proofErr w:type="spellEnd"/>
+      <w:r>
+        <w:rPr>
+          <w:b/>
+          <w:bCs/>
+          <w:lang w:val="en-US"/>
+        </w:rPr>
+        <w:t xml:space="preserve"> No:</w:t>
+      </w:r>
+      <w:r>
+        <w:rPr>
+          <w:lang w:val="en-US"/>
+        </w:rPr>
+        <w:t>920819106002</w:t>
+      </w:r>
     </w:p>
     <w:p>
       <w:pPr>
         <w:rPr>
-          <w:sz w:val="36"/>
-          <w:szCs w:val="36"/>
+          <w:b/>
+          <w:bCs/>
           <w:lang w:val="en-US"/>
         </w:rPr>
       </w:pPr>
       <w:r>
         <w:rPr>
-          <w:sz w:val="36"/>
-          <w:szCs w:val="36"/>
-          <w:lang w:val="en-US"/>
-        </w:rPr>
-        <w:t>PYTHON CODE:</w:t>
+          <w:b/>
+          <w:bCs/>
+          <w:lang w:val="en-US"/>
+        </w:rPr>
+        <w:t>Python code:</w:t>
       </w:r>
     </w:p>
     <w:p>
       <w:pPr>
         <w:rPr>
-          <w:sz w:val="36"/>
-          <w:szCs w:val="36"/>
+          <w:b/>
+          <w:bCs/>
           <w:lang w:val="en-US"/>
         </w:rPr>
       </w:pPr>
       <w:r>
         <w:rPr>
-          <w:sz w:val="36"/>
-          <w:szCs w:val="36"/>
-          <w:lang w:val="en-US"/>
-        </w:rPr>
-        <w:t xml:space="preserve"> </w:t>
-      </w:r>
-      <w:r>
-        <w:rPr>
-          <w:sz w:val="28"/>
-          <w:szCs w:val="28"/>
-          <w:lang w:val="en-US"/>
-        </w:rPr>
-        <w:t>import os</w:t>
-      </w:r>
-    </w:p>
-    <w:p>
-      <w:pPr>
-        <w:rPr>
-          <w:sz w:val="28"/>
-          <w:szCs w:val="28"/>
-          <w:lang w:val="en-US"/>
-        </w:rPr>
-      </w:pPr>
-      <w:r>
-        <w:rPr>
-          <w:sz w:val="28"/>
-          <w:szCs w:val="28"/>
-          <w:lang w:val="en-US"/>
-        </w:rPr>
-        <w:t>import random</w:t>
-      </w:r>
-    </w:p>
-    <w:p>
-      <w:pPr>
-        <w:rPr>
-          <w:sz w:val="28"/>
-          <w:szCs w:val="28"/>
-          <w:lang w:val="en-US"/>
-        </w:rPr>
-      </w:pPr>
-      <w:r>
-        <w:rPr>
-          <w:sz w:val="28"/>
-          <w:szCs w:val="28"/>
-          <w:lang w:val="en-US"/>
-        </w:rPr>
-        <w:t>for i in range(30,80):</w:t>
-      </w:r>
-    </w:p>
-    <w:p>
-      <w:pPr>
-        <w:rPr>
-          <w:sz w:val="28"/>
-          <w:szCs w:val="28"/>
-          <w:lang w:val="en-US"/>
-        </w:rPr>
-      </w:pPr>
-      <w:r>
-        <w:rPr>
-          <w:sz w:val="28"/>
-          <w:szCs w:val="28"/>
-          <w:lang w:val="en-US"/>
-        </w:rPr>
-        <w:t xml:space="preserve">   h=random.randint(60,75)</w:t>
-      </w:r>
-    </w:p>
-    <w:p>
-      <w:pPr>
-        <w:rPr>
-          <w:sz w:val="28"/>
-          <w:szCs w:val="28"/>
-          <w:lang w:val="en-US"/>
-        </w:rPr>
-      </w:pPr>
-      <w:r>
-        <w:rPr>
-          <w:sz w:val="28"/>
-          <w:szCs w:val="28"/>
-          <w:lang w:val="en-US"/>
-        </w:rPr>
-        <w:t xml:space="preserve">   t=random.randint(35,45)</w:t>
-      </w:r>
-    </w:p>
-    <w:p>
-      <w:pPr>
-        <w:rPr>
-          <w:sz w:val="28"/>
-          <w:szCs w:val="28"/>
-          <w:lang w:val="en-US"/>
-        </w:rPr>
-      </w:pPr>
-      <w:r>
-        <w:rPr>
-          <w:sz w:val="28"/>
-          <w:szCs w:val="28"/>
-          <w:lang w:val="en-US"/>
-        </w:rPr>
-        <w:t xml:space="preserve">   temp=t</w:t>
-      </w:r>
-    </w:p>
-    <w:p>
-      <w:pPr>
-        <w:rPr>
-          <w:sz w:val="28"/>
-          <w:szCs w:val="28"/>
-          <w:lang w:val="en-US"/>
-        </w:rPr>
-      </w:pPr>
-      <w:r>
-        <w:rPr>
-          <w:sz w:val="28"/>
-          <w:szCs w:val="28"/>
-          <w:lang w:val="en-US"/>
-        </w:rPr>
-        <w:t xml:space="preserve">   humidity=h</w:t>
-      </w:r>
-    </w:p>
-    <w:p>
-      <w:pPr>
-        <w:rPr>
-          <w:sz w:val="28"/>
-          <w:szCs w:val="28"/>
-          <w:lang w:val="en-US"/>
-        </w:rPr>
-      </w:pPr>
-      <w:r>
-        <w:rPr>
-          <w:sz w:val="28"/>
-          <w:szCs w:val="28"/>
-          <w:lang w:val="en-US"/>
-        </w:rPr>
-        <w:t xml:space="preserve">   print(t)</w:t>
-      </w:r>
-    </w:p>
-    <w:p>
-      <w:pPr>
-        <w:rPr>
-          <w:sz w:val="28"/>
-          <w:szCs w:val="28"/>
-          <w:lang w:val="en-US"/>
-        </w:rPr>
-      </w:pPr>
-      <w:r>
-        <w:rPr>
-          <w:sz w:val="28"/>
-          <w:szCs w:val="28"/>
-          <w:lang w:val="en-US"/>
-        </w:rPr>
-        <w:t xml:space="preserve">   print(h)</w:t>
-      </w:r>
-    </w:p>
-    <w:p>
-      <w:pPr>
-        <w:rPr>
-          <w:sz w:val="28"/>
-          <w:szCs w:val="28"/>
-          <w:lang w:val="en-US"/>
-        </w:rPr>
-      </w:pPr>
-      <w:r>
-        <w:rPr>
-          <w:sz w:val="28"/>
-          <w:szCs w:val="28"/>
-          <w:lang w:val="en-US"/>
-        </w:rPr>
-        <w:t xml:space="preserve">   if(humidity&gt;=75 or temp&gt;=40):</w:t>
-      </w:r>
-    </w:p>
-    <w:p>
-      <w:pPr>
-        <w:rPr>
-          <w:sz w:val="28"/>
-          <w:szCs w:val="28"/>
-          <w:lang w:val="en-US"/>
-        </w:rPr>
-      </w:pPr>
-      <w:r>
-        <w:rPr>
-          <w:sz w:val="28"/>
-          <w:szCs w:val="28"/>
-          <w:lang w:val="en-US"/>
-        </w:rPr>
-        <w:t xml:space="preserve">     print("!!HIGH ALERT!!")</w:t>
-      </w:r>
-    </w:p>
-    <w:p>
-      <w:pPr>
-        <w:rPr>
-          <w:sz w:val="28"/>
-          <w:szCs w:val="28"/>
-          <w:lang w:val="en-US"/>
-        </w:rPr>
-      </w:pPr>
-      <w:r>
-        <w:rPr>
-          <w:sz w:val="28"/>
-          <w:szCs w:val="28"/>
-          <w:lang w:val="en-US"/>
-        </w:rPr>
-        <w:t xml:space="preserve">   else:</w:t>
-      </w:r>
-    </w:p>
-    <w:p>
-      <w:pPr>
-        <w:rPr>
-          <w:sz w:val="28"/>
-          <w:szCs w:val="28"/>
-          <w:lang w:val="en-US"/>
-        </w:rPr>
-      </w:pPr>
-      <w:r>
-        <w:rPr>
-          <w:sz w:val="28"/>
-          <w:szCs w:val="28"/>
-          <w:lang w:val="en-US"/>
-        </w:rPr>
-        <w:t xml:space="preserve">         print("low")</w:t>
-      </w:r>
-    </w:p>
-    <w:p>
-      <w:pPr>
-        <w:rPr>
-          <w:sz w:val="28"/>
-          <w:szCs w:val="28"/>
-          <w:lang w:val="en-US"/>
-        </w:rPr>
-      </w:pPr>
-    </w:p>
-    <w:p>
-      <w:pPr>
-        <w:rPr>
-          <w:sz w:val="28"/>
-          <w:szCs w:val="28"/>
-          <w:lang w:val="en-US"/>
-        </w:rPr>
-      </w:pPr>
-    </w:p>
-    <w:p>
-      <w:pPr>
-        <w:rPr>
-          <w:sz w:val="28"/>
-          <w:szCs w:val="28"/>
-          <w:lang w:val="en-US"/>
-        </w:rPr>
-      </w:pPr>
-    </w:p>
-    <w:p>
-      <w:pPr>
-        <w:rPr>
-          <w:sz w:val="28"/>
-          <w:szCs w:val="28"/>
-          <w:lang w:val="en-US"/>
-        </w:rPr>
-      </w:pPr>
-    </w:p>
-    <w:p>
-      <w:pPr>
-        <w:rPr>
-          <w:sz w:val="28"/>
-          <w:szCs w:val="28"/>
-          <w:lang w:val="en-US"/>
-        </w:rPr>
-      </w:pPr>
-    </w:p>
-    <w:p>
-      <w:pPr>
-        <w:rPr>
-          <w:sz w:val="28"/>
-          <w:szCs w:val="28"/>
-          <w:lang w:val="en-US"/>
-        </w:rPr>
-      </w:pPr>
-    </w:p>
-    <w:p>
-      <w:pPr>
-        <w:rPr>
-          <w:sz w:val="28"/>
-          <w:szCs w:val="28"/>
-          <w:lang w:val="en-US"/>
-        </w:rPr>
-      </w:pPr>
-      <w:r>
-        <w:rPr>
-          <w:sz w:val="28"/>
-          <w:szCs w:val="28"/>
-          <w:lang w:val="en-US"/>
-        </w:rPr>
-        <w:t>PROGRAM:</w:t>
-      </w:r>
-    </w:p>
-    <w:p>
-      <w:pPr>
-        <w:rPr>
-          <w:sz w:val="28"/>
-          <w:szCs w:val="28"/>
-          <w:lang w:val="en-US"/>
-        </w:rPr>
-      </w:pPr>
-    </w:p>
-    <w:p>
-      <w:pPr>
-        <w:rPr>
-          <w:sz w:val="28"/>
-          <w:szCs w:val="28"/>
-          <w:lang w:val="en-US"/>
-        </w:rPr>
-      </w:pPr>
-    </w:p>
-    <w:p>
-      <w:pPr>
-        <w:rPr>
-          <w:sz w:val="28"/>
-          <w:szCs w:val="28"/>
-          <w:lang w:val="en-US"/>
-        </w:rPr>
-      </w:pPr>
-    </w:p>
-    <w:p>
-      <w:pPr>
-        <w:rPr>
-          <w:sz w:val="28"/>
-          <w:szCs w:val="28"/>
-          <w:lang w:val="en-US"/>
-        </w:rPr>
-      </w:pPr>
-    </w:p>
-    <w:p>
-      <w:pPr>
-        <w:rPr>
-          <w:sz w:val="28"/>
-          <w:szCs w:val="28"/>
-          <w:lang w:val="en-US"/>
-        </w:rPr>
-      </w:pPr>
-    </w:p>
-    <w:p>
-      <w:pPr>
-        <w:rPr>
-          <w:sz w:val="28"/>
-          <w:szCs w:val="28"/>
-          <w:lang w:val="en-US"/>
-        </w:rPr>
-      </w:pPr>
-    </w:p>
-    <w:p>
-      <w:pPr>
-        <w:rPr>
-          <w:sz w:val="28"/>
-          <w:szCs w:val="28"/>
-          <w:lang w:val="en-US"/>
-        </w:rPr>
-      </w:pPr>
-    </w:p>
-    <w:p>
-      <w:pPr>
-        <w:rPr>
-          <w:sz w:val="28"/>
-          <w:szCs w:val="28"/>
-          <w:lang w:val="en-US"/>
-        </w:rPr>
-      </w:pPr>
-    </w:p>
-    <w:p>
-      <w:pPr>
-        <w:rPr>
-          <w:sz w:val="28"/>
-          <w:szCs w:val="28"/>
-          <w:lang w:val="en-US"/>
-        </w:rPr>
-      </w:pPr>
-      <w:r>
-        <w:rPr>
-          <w:sz w:val="28"/>
-          <w:szCs w:val="28"/>
-          <w:lang w:val="en-US"/>
-        </w:rPr>
-        <w:t xml:space="preserve">                 </w:t>
-      </w:r>
-    </w:p>
-    <w:p>
-      <w:pPr>
-        <w:rPr>
-          <w:sz w:val="28"/>
-          <w:szCs w:val="28"/>
-          <w:lang w:val="en-US"/>
-        </w:rPr>
-      </w:pPr>
-      <w:r>
-        <w:rPr>
-          <w:sz w:val="28"/>
-          <w:szCs w:val="28"/>
-          <w:lang w:val="en-US"/>
-        </w:rPr>
-        <w:t xml:space="preserve">             </w:t>
-      </w:r>
-      <w:r>
-        <w:rPr>
+          <w:b/>
+          <w:bCs/>
           <w:noProof/>
-          <w:sz w:val="28"/>
-          <w:szCs w:val="28"/>
-          <w:lang w:eastAsia="en-IN"/>
+          <w:lang w:val="en-US"/>
         </w:rPr>
         <w:drawing>
-          <wp:inline distT="0" distB="0" distL="0" distR="0" wp14:anchorId="10C19AB6" wp14:editId="2AF0A38E">
-            <wp:extent cx="4987290" cy="4358640"/>
-            <wp:effectExtent l="0" t="0" r="3810" b="3810"/>
-            <wp:docPr id="1" name="Picture 1" descr="C:\Users\CSELAB\Pictures\ibm.png"/>
+          <wp:anchor distT="0" distB="0" distL="114300" distR="114300" simplePos="0" relativeHeight="251659264" behindDoc="0" locked="0" layoutInCell="1" allowOverlap="1" wp14:anchorId="5D5E991C" wp14:editId="6B38EA96">
+            <wp:simplePos x="0" y="0"/>
+            <wp:positionH relativeFrom="column">
+              <wp:posOffset>0</wp:posOffset>
+            </wp:positionH>
+            <wp:positionV relativeFrom="paragraph">
+              <wp:posOffset>286385</wp:posOffset>
+            </wp:positionV>
+            <wp:extent cx="5276850" cy="2943225"/>
+            <wp:effectExtent l="0" t="0" r="0" b="9525"/>
+            <wp:wrapTopAndBottom/>
+            <wp:docPr id="1" name="Picture 1"/>
             <wp:cNvGraphicFramePr>
               <a:graphicFrameLocks xmlns:a="http://schemas.openxmlformats.org/drawingml/2006/main" noChangeAspect="1"/>
             </wp:cNvGraphicFramePr>
@@ -508,10 +153,8 @@
               <a:graphicData uri="http://schemas.openxmlformats.org/drawingml/2006/picture">
                 <pic:pic xmlns:pic="http://schemas.openxmlformats.org/drawingml/2006/picture">
                   <pic:nvPicPr>
-                    <pic:cNvPr id="0" name="Picture 1" descr="C:\Users\CSELAB\Pictures\ibm.png"/>
-                    <pic:cNvPicPr>
-                      <a:picLocks noChangeAspect="1" noChangeArrowheads="1"/>
-                    </pic:cNvPicPr>
+                    <pic:cNvPr id="1" name="Picture 1"/>
+                    <pic:cNvPicPr/>
                   </pic:nvPicPr>
                   <pic:blipFill>
                     <a:blip r:embed="rId4">
@@ -521,77 +164,60 @@
                         </a:ext>
                       </a:extLst>
                     </a:blip>
-                    <a:srcRect/>
                     <a:stretch>
                       <a:fillRect/>
                     </a:stretch>
                   </pic:blipFill>
-                  <pic:spPr bwMode="auto">
+                  <pic:spPr>
                     <a:xfrm>
                       <a:off x="0" y="0"/>
-                      <a:ext cx="5092314" cy="4450426"/>
+                      <a:ext cx="5276850" cy="2943225"/>
                     </a:xfrm>
                     <a:prstGeom prst="rect">
                       <a:avLst/>
                     </a:prstGeom>
-                    <a:noFill/>
-                    <a:ln>
-                      <a:noFill/>
-                    </a:ln>
                   </pic:spPr>
                 </pic:pic>
               </a:graphicData>
             </a:graphic>
-          </wp:inline>
+          </wp:anchor>
         </w:drawing>
       </w:r>
       <w:r>
         <w:rPr>
-          <w:sz w:val="28"/>
-          <w:szCs w:val="28"/>
-          <w:lang w:val="en-US"/>
-        </w:rPr>
-        <w:t xml:space="preserve"> </w:t>
+          <w:b/>
+          <w:bCs/>
+          <w:lang w:val="en-US"/>
+        </w:rPr>
+        <w:t>Output:</w:t>
       </w:r>
     </w:p>
     <w:p>
       <w:pPr>
         <w:rPr>
-          <w:sz w:val="28"/>
-          <w:szCs w:val="28"/>
-          <w:lang w:val="en-US"/>
+          <w:b/>
+          <w:bCs/>
         </w:rPr>
       </w:pPr>
       <w:r>
         <w:rPr>
-          <w:sz w:val="28"/>
-          <w:szCs w:val="28"/>
-          <w:lang w:val="en-US"/>
-        </w:rPr>
-        <w:lastRenderedPageBreak/>
-        <w:t>OUTPUT:</w:t>
-      </w:r>
-    </w:p>
-    <w:p>
-      <w:pPr>
-        <w:rPr>
-          <w:sz w:val="28"/>
-          <w:szCs w:val="28"/>
-          <w:lang w:val="en-US"/>
-        </w:rPr>
-      </w:pPr>
-      <w:r>
-        <w:rPr>
+          <w:b/>
+          <w:bCs/>
           <w:noProof/>
-          <w:sz w:val="28"/>
-          <w:szCs w:val="28"/>
-          <w:lang w:eastAsia="en-IN"/>
         </w:rPr>
         <w:drawing>
-          <wp:inline distT="0" distB="0" distL="0" distR="0" wp14:anchorId="7CDB0CDC" wp14:editId="69F1E9D0">
-            <wp:extent cx="5905393" cy="7219950"/>
-            <wp:effectExtent l="0" t="0" r="635" b="0"/>
-            <wp:docPr id="2" name="Picture 2" descr="C:\Users\CSELAB\Pictures\op.png"/>
+          <wp:anchor distT="0" distB="0" distL="114300" distR="114300" simplePos="0" relativeHeight="251660288" behindDoc="0" locked="0" layoutInCell="1" allowOverlap="1" wp14:anchorId="0C282194" wp14:editId="40B7005D">
+            <wp:simplePos x="0" y="0"/>
+            <wp:positionH relativeFrom="column">
+              <wp:posOffset>861060</wp:posOffset>
+            </wp:positionH>
+            <wp:positionV relativeFrom="paragraph">
+              <wp:posOffset>4345305</wp:posOffset>
+            </wp:positionV>
+            <wp:extent cx="5731510" cy="4509770"/>
+            <wp:effectExtent l="0" t="0" r="2540" b="5080"/>
+            <wp:wrapTopAndBottom/>
+            <wp:docPr id="2" name="Picture 2"/>
             <wp:cNvGraphicFramePr>
               <a:graphicFrameLocks xmlns:a="http://schemas.openxmlformats.org/drawingml/2006/main" noChangeAspect="1"/>
             </wp:cNvGraphicFramePr>
@@ -599,10 +225,8 @@
               <a:graphicData uri="http://schemas.openxmlformats.org/drawingml/2006/picture">
                 <pic:pic xmlns:pic="http://schemas.openxmlformats.org/drawingml/2006/picture">
                   <pic:nvPicPr>
-                    <pic:cNvPr id="0" name="Picture 2" descr="C:\Users\CSELAB\Pictures\op.png"/>
-                    <pic:cNvPicPr>
-                      <a:picLocks noChangeAspect="1" noChangeArrowheads="1"/>
-                    </pic:cNvPicPr>
+                    <pic:cNvPr id="2" name="Picture 2"/>
+                    <pic:cNvPicPr/>
                   </pic:nvPicPr>
                   <pic:blipFill>
                     <a:blip r:embed="rId5">
@@ -612,39 +236,25 @@
                         </a:ext>
                       </a:extLst>
                     </a:blip>
-                    <a:srcRect/>
                     <a:stretch>
                       <a:fillRect/>
                     </a:stretch>
                   </pic:blipFill>
-                  <pic:spPr bwMode="auto">
+                  <pic:spPr>
                     <a:xfrm>
                       <a:off x="0" y="0"/>
-                      <a:ext cx="5912460" cy="7228590"/>
+                      <a:ext cx="5731510" cy="4509770"/>
                     </a:xfrm>
                     <a:prstGeom prst="rect">
                       <a:avLst/>
                     </a:prstGeom>
-                    <a:noFill/>
-                    <a:ln>
-                      <a:noFill/>
-                    </a:ln>
                   </pic:spPr>
                 </pic:pic>
               </a:graphicData>
             </a:graphic>
-          </wp:inline>
+          </wp:anchor>
         </w:drawing>
       </w:r>
-    </w:p>
-    <w:p>
-      <w:pPr>
-        <w:rPr>
-          <w:sz w:val="28"/>
-          <w:szCs w:val="28"/>
-          <w:lang w:val="en-US"/>
-        </w:rPr>
-      </w:pPr>
     </w:p>
     <w:sectPr>
       <w:pgSz w:w="11906" w:h="16838"/>
@@ -657,19 +267,19 @@
 </file>
 
 <file path=word/styles.xml><?xml version="1.0" encoding="utf-8"?>
-<w:styles xmlns:mc="http://schemas.openxmlformats.org/markup-compatibility/2006" xmlns:r="http://schemas.openxmlformats.org/officeDocument/2006/relationships" xmlns:w="http://schemas.openxmlformats.org/wordprocessingml/2006/main" xmlns:w14="http://schemas.microsoft.com/office/word/2010/wordml" xmlns:w15="http://schemas.microsoft.com/office/word/2012/wordml" xmlns:w16cex="http://schemas.microsoft.com/office/word/2018/wordml/cex" xmlns:w16cid="http://schemas.microsoft.com/office/word/2016/wordml/cid" xmlns:w16="http://schemas.microsoft.com/office/word/2018/wordml" xmlns:w16se="http://schemas.microsoft.com/office/word/2015/wordml/symex" mc:Ignorable="w14 w15 w16se w16cid w16 w16cex">
+<w:styles xmlns:mc="http://schemas.openxmlformats.org/markup-compatibility/2006" xmlns:r="http://schemas.openxmlformats.org/officeDocument/2006/relationships" xmlns:w="http://schemas.openxmlformats.org/wordprocessingml/2006/main" xmlns:w14="http://schemas.microsoft.com/office/word/2010/wordml" xmlns:w15="http://schemas.microsoft.com/office/word/2012/wordml" xmlns:w16cex="http://schemas.microsoft.com/office/word/2018/wordml/cex" xmlns:w16cid="http://schemas.microsoft.com/office/word/2016/wordml/cid" xmlns:w16="http://schemas.microsoft.com/office/word/2018/wordml" xmlns:w16sdtdh="http://schemas.microsoft.com/office/word/2020/wordml/sdtdatahash" xmlns:w16se="http://schemas.microsoft.com/office/word/2015/wordml/symex" mc:Ignorable="w14 w15 w16se w16cid w16 w16cex w16sdtdh">
   <w:docDefaults>
     <w:rPrDefault>
       <w:rPr>
-        <w:rFonts w:asciiTheme="minorHAnsi" w:eastAsiaTheme="minorHAnsi" w:hAnsiTheme="minorHAnsi" w:cstheme="minorBidi"/>
+        <w:rFonts w:asciiTheme="minorHAnsi" w:eastAsiaTheme="minorEastAsia" w:hAnsiTheme="minorHAnsi" w:cstheme="minorBidi"/>
         <w:sz w:val="22"/>
         <w:szCs w:val="22"/>
-        <w:lang w:val="en-IN" w:eastAsia="en-US" w:bidi="ar-SA"/>
+        <w:lang w:val="en-GB" w:eastAsia="en-GB" w:bidi="ta-IN"/>
       </w:rPr>
     </w:rPrDefault>
     <w:pPrDefault>
       <w:pPr>
-        <w:spacing w:after="200" w:line="276" w:lineRule="auto"/>
+        <w:spacing w:after="160" w:line="259" w:lineRule="auto"/>
       </w:pPr>
     </w:pPrDefault>
   </w:docDefaults>
@@ -828,7 +438,7 @@
     <w:lsdException w:name="Table Web 2" w:semiHidden="1" w:unhideWhenUsed="1"/>
     <w:lsdException w:name="Table Web 3" w:semiHidden="1" w:unhideWhenUsed="1"/>
     <w:lsdException w:name="Balloon Text" w:semiHidden="1" w:unhideWhenUsed="1"/>
-    <w:lsdException w:name="Table Grid" w:semiHidden="1" w:uiPriority="59" w:unhideWhenUsed="1"/>
+    <w:lsdException w:name="Table Grid" w:uiPriority="39"/>
     <w:lsdException w:name="Table Theme" w:semiHidden="1" w:unhideWhenUsed="1"/>
     <w:lsdException w:name="Placeholder Text" w:semiHidden="1"/>
     <w:lsdException w:name="No Spacing" w:uiPriority="1" w:qFormat="1"/>
@@ -1054,6 +664,9 @@
   <w:style w:type="paragraph" w:default="1" w:styleId="Normal">
     <w:name w:val="Normal"/>
     <w:qFormat/>
+    <w:rPr>
+      <w:rFonts w:cs="Latha"/>
+    </w:rPr>
   </w:style>
   <w:style w:type="character" w:default="1" w:styleId="DefaultParagraphFont">
     <w:name w:val="Default Paragraph Font"/>
@@ -1082,36 +695,6 @@
     <w:semiHidden/>
     <w:unhideWhenUsed/>
   </w:style>
-  <w:style w:type="paragraph" w:styleId="BalloonText">
-    <w:name w:val="Balloon Text"/>
-    <w:basedOn w:val="Normal"/>
-    <w:link w:val="BalloonTextChar"/>
-    <w:uiPriority w:val="99"/>
-    <w:semiHidden/>
-    <w:unhideWhenUsed/>
-    <w:rsid w:val="00386CFA"/>
-    <w:pPr>
-      <w:spacing w:after="0" w:line="240" w:lineRule="auto"/>
-    </w:pPr>
-    <w:rPr>
-      <w:rFonts w:ascii="Tahoma" w:hAnsi="Tahoma" w:cs="Tahoma"/>
-      <w:sz w:val="16"/>
-      <w:szCs w:val="16"/>
-    </w:rPr>
-  </w:style>
-  <w:style w:type="character" w:customStyle="1" w:styleId="BalloonTextChar">
-    <w:name w:val="Balloon Text Char"/>
-    <w:basedOn w:val="DefaultParagraphFont"/>
-    <w:link w:val="BalloonText"/>
-    <w:uiPriority w:val="99"/>
-    <w:semiHidden/>
-    <w:rsid w:val="00386CFA"/>
-    <w:rPr>
-      <w:rFonts w:ascii="Tahoma" w:hAnsi="Tahoma" w:cs="Tahoma"/>
-      <w:sz w:val="16"/>
-      <w:szCs w:val="16"/>
-    </w:rPr>
-  </w:style>
 </w:styles>
 </file>
 
@@ -1126,44 +709,44 @@
         <a:sysClr val="window" lastClr="FFFFFF"/>
       </a:lt1>
       <a:dk2>
-        <a:srgbClr val="1F497D"/>
+        <a:srgbClr val="44546A"/>
       </a:dk2>
       <a:lt2>
-        <a:srgbClr val="EEECE1"/>
+        <a:srgbClr val="E7E6E6"/>
       </a:lt2>
       <a:accent1>
-        <a:srgbClr val="4F81BD"/>
+        <a:srgbClr val="4472C4"/>
       </a:accent1>
       <a:accent2>
-        <a:srgbClr val="C0504D"/>
+        <a:srgbClr val="ED7D31"/>
       </a:accent2>
       <a:accent3>
-        <a:srgbClr val="9BBB59"/>
+        <a:srgbClr val="A5A5A5"/>
       </a:accent3>
       <a:accent4>
-        <a:srgbClr val="8064A2"/>
+        <a:srgbClr val="FFC000"/>
       </a:accent4>
       <a:accent5>
-        <a:srgbClr val="4BACC6"/>
+        <a:srgbClr val="5B9BD5"/>
       </a:accent5>
       <a:accent6>
-        <a:srgbClr val="F79646"/>
+        <a:srgbClr val="70AD47"/>
       </a:accent6>
       <a:hlink>
-        <a:srgbClr val="0000FF"/>
+        <a:srgbClr val="0563C1"/>
       </a:hlink>
       <a:folHlink>
-        <a:srgbClr val="800080"/>
+        <a:srgbClr val="954F72"/>
       </a:folHlink>
     </a:clrScheme>
     <a:fontScheme name="Office">
       <a:majorFont>
-        <a:latin typeface="Cambria"/>
+        <a:latin typeface="Calibri Light" panose="020F0302020204030204"/>
         <a:ea typeface=""/>
         <a:cs typeface=""/>
-        <a:font script="Jpan" typeface="ＭＳ ゴシック"/>
+        <a:font script="Jpan" typeface="游ゴシック Light"/>
         <a:font script="Hang" typeface="맑은 고딕"/>
-        <a:font script="Hans" typeface="宋体"/>
+        <a:font script="Hans" typeface="等线 Light"/>
         <a:font script="Hant" typeface="新細明體"/>
         <a:font script="Arab" typeface="Times New Roman"/>
         <a:font script="Hebr" typeface="Times New Roman"/>
@@ -1191,14 +774,31 @@
         <a:font script="Viet" typeface="Times New Roman"/>
         <a:font script="Uigh" typeface="Microsoft Uighur"/>
         <a:font script="Geor" typeface="Sylfaen"/>
+        <a:font script="Armn" typeface="Arial"/>
+        <a:font script="Bugi" typeface="Leelawadee UI"/>
+        <a:font script="Bopo" typeface="Microsoft JhengHei"/>
+        <a:font script="Java" typeface="Javanese Text"/>
+        <a:font script="Lisu" typeface="Segoe UI"/>
+        <a:font script="Mymr" typeface="Myanmar Text"/>
+        <a:font script="Nkoo" typeface="Ebrima"/>
+        <a:font script="Olck" typeface="Nirmala UI"/>
+        <a:font script="Osma" typeface="Ebrima"/>
+        <a:font script="Phag" typeface="Phagspa"/>
+        <a:font script="Syrn" typeface="Estrangelo Edessa"/>
+        <a:font script="Syrj" typeface="Estrangelo Edessa"/>
+        <a:font script="Syre" typeface="Estrangelo Edessa"/>
+        <a:font script="Sora" typeface="Nirmala UI"/>
+        <a:font script="Tale" typeface="Microsoft Tai Le"/>
+        <a:font script="Talu" typeface="Microsoft New Tai Lue"/>
+        <a:font script="Tfng" typeface="Ebrima"/>
       </a:majorFont>
       <a:minorFont>
-        <a:latin typeface="Calibri"/>
+        <a:latin typeface="Calibri" panose="020F0502020204030204"/>
         <a:ea typeface=""/>
         <a:cs typeface=""/>
-        <a:font script="Jpan" typeface="ＭＳ 明朝"/>
+        <a:font script="Jpan" typeface="游明朝"/>
         <a:font script="Hang" typeface="맑은 고딕"/>
-        <a:font script="Hans" typeface="宋体"/>
+        <a:font script="Hans" typeface="等线"/>
         <a:font script="Hant" typeface="新細明體"/>
         <a:font script="Arab" typeface="Arial"/>
         <a:font script="Hebr" typeface="Arial"/>
@@ -1226,6 +826,23 @@
         <a:font script="Viet" typeface="Arial"/>
         <a:font script="Uigh" typeface="Microsoft Uighur"/>
         <a:font script="Geor" typeface="Sylfaen"/>
+        <a:font script="Armn" typeface="Arial"/>
+        <a:font script="Bugi" typeface="Leelawadee UI"/>
+        <a:font script="Bopo" typeface="Microsoft JhengHei"/>
+        <a:font script="Java" typeface="Javanese Text"/>
+        <a:font script="Lisu" typeface="Segoe UI"/>
+        <a:font script="Mymr" typeface="Myanmar Text"/>
+        <a:font script="Nkoo" typeface="Ebrima"/>
+        <a:font script="Olck" typeface="Nirmala UI"/>
+        <a:font script="Osma" typeface="Ebrima"/>
+        <a:font script="Phag" typeface="Phagspa"/>
+        <a:font script="Syrn" typeface="Estrangelo Edessa"/>
+        <a:font script="Syrj" typeface="Estrangelo Edessa"/>
+        <a:font script="Syre" typeface="Estrangelo Edessa"/>
+        <a:font script="Sora" typeface="Nirmala UI"/>
+        <a:font script="Tale" typeface="Microsoft Tai Le"/>
+        <a:font script="Talu" typeface="Microsoft New Tai Lue"/>
+        <a:font script="Tfng" typeface="Ebrima"/>
       </a:minorFont>
     </a:fontScheme>
     <a:fmtScheme name="Office">
@@ -1237,165 +854,141 @@
           <a:gsLst>
             <a:gs pos="0">
               <a:schemeClr val="phClr">
-                <a:tint val="50000"/>
-                <a:satMod val="300000"/>
+                <a:lumMod val="110000"/>
+                <a:satMod val="105000"/>
+                <a:tint val="67000"/>
               </a:schemeClr>
             </a:gs>
-            <a:gs pos="35000">
+            <a:gs pos="50000">
               <a:schemeClr val="phClr">
-                <a:tint val="37000"/>
-                <a:satMod val="300000"/>
+                <a:lumMod val="105000"/>
+                <a:satMod val="103000"/>
+                <a:tint val="73000"/>
               </a:schemeClr>
             </a:gs>
             <a:gs pos="100000">
               <a:schemeClr val="phClr">
-                <a:tint val="15000"/>
-                <a:satMod val="350000"/>
+                <a:lumMod val="105000"/>
+                <a:satMod val="109000"/>
+                <a:tint val="81000"/>
               </a:schemeClr>
             </a:gs>
           </a:gsLst>
-          <a:lin ang="16200000" scaled="1"/>
+          <a:lin ang="5400000" scaled="0"/>
         </a:gradFill>
         <a:gradFill rotWithShape="1">
           <a:gsLst>
             <a:gs pos="0">
               <a:schemeClr val="phClr">
-                <a:shade val="51000"/>
-                <a:satMod val="130000"/>
+                <a:satMod val="103000"/>
+                <a:lumMod val="102000"/>
+                <a:tint val="94000"/>
               </a:schemeClr>
             </a:gs>
-            <a:gs pos="80000">
+            <a:gs pos="50000">
               <a:schemeClr val="phClr">
-                <a:shade val="93000"/>
-                <a:satMod val="130000"/>
+                <a:satMod val="110000"/>
+                <a:lumMod val="100000"/>
+                <a:shade val="100000"/>
               </a:schemeClr>
             </a:gs>
             <a:gs pos="100000">
               <a:schemeClr val="phClr">
-                <a:shade val="94000"/>
-                <a:satMod val="135000"/>
+                <a:lumMod val="99000"/>
+                <a:satMod val="120000"/>
+                <a:shade val="78000"/>
               </a:schemeClr>
             </a:gs>
           </a:gsLst>
-          <a:lin ang="16200000" scaled="0"/>
+          <a:lin ang="5400000" scaled="0"/>
         </a:gradFill>
       </a:fillStyleLst>
       <a:lnStyleLst>
-        <a:ln w="9525" cap="flat" cmpd="sng" algn="ctr">
-          <a:solidFill>
-            <a:schemeClr val="phClr">
-              <a:shade val="95000"/>
-              <a:satMod val="105000"/>
-            </a:schemeClr>
-          </a:solidFill>
-          <a:prstDash val="solid"/>
-        </a:ln>
-        <a:ln w="25400" cap="flat" cmpd="sng" algn="ctr">
+        <a:ln w="6350" cap="flat" cmpd="sng" algn="ctr">
           <a:solidFill>
             <a:schemeClr val="phClr"/>
           </a:solidFill>
           <a:prstDash val="solid"/>
+          <a:miter lim="800000"/>
         </a:ln>
-        <a:ln w="38100" cap="flat" cmpd="sng" algn="ctr">
+        <a:ln w="12700" cap="flat" cmpd="sng" algn="ctr">
           <a:solidFill>
             <a:schemeClr val="phClr"/>
           </a:solidFill>
           <a:prstDash val="solid"/>
+          <a:miter lim="800000"/>
+        </a:ln>
+        <a:ln w="19050" cap="flat" cmpd="sng" algn="ctr">
+          <a:solidFill>
+            <a:schemeClr val="phClr"/>
+          </a:solidFill>
+          <a:prstDash val="solid"/>
+          <a:miter lim="800000"/>
         </a:ln>
       </a:lnStyleLst>
       <a:effectStyleLst>
         <a:effectStyle>
+          <a:effectLst/>
+        </a:effectStyle>
+        <a:effectStyle>
+          <a:effectLst/>
+        </a:effectStyle>
+        <a:effectStyle>
           <a:effectLst>
-            <a:outerShdw blurRad="40000" dist="20000" dir="5400000" rotWithShape="0">
+            <a:outerShdw blurRad="57150" dist="19050" dir="5400000" algn="ctr" rotWithShape="0">
               <a:srgbClr val="000000">
-                <a:alpha val="38000"/>
+                <a:alpha val="63000"/>
               </a:srgbClr>
             </a:outerShdw>
           </a:effectLst>
-        </a:effectStyle>
-        <a:effectStyle>
-          <a:effectLst>
-            <a:outerShdw blurRad="40000" dist="23000" dir="5400000" rotWithShape="0">
-              <a:srgbClr val="000000">
-                <a:alpha val="35000"/>
-              </a:srgbClr>
-            </a:outerShdw>
-          </a:effectLst>
-        </a:effectStyle>
-        <a:effectStyle>
-          <a:effectLst>
-            <a:outerShdw blurRad="40000" dist="23000" dir="5400000" rotWithShape="0">
-              <a:srgbClr val="000000">
-                <a:alpha val="35000"/>
-              </a:srgbClr>
-            </a:outerShdw>
-          </a:effectLst>
-          <a:scene3d>
-            <a:camera prst="orthographicFront">
-              <a:rot lat="0" lon="0" rev="0"/>
-            </a:camera>
-            <a:lightRig rig="threePt" dir="t">
-              <a:rot lat="0" lon="0" rev="1200000"/>
-            </a:lightRig>
-          </a:scene3d>
-          <a:sp3d>
-            <a:bevelT w="63500" h="25400"/>
-          </a:sp3d>
         </a:effectStyle>
       </a:effectStyleLst>
       <a:bgFillStyleLst>
         <a:solidFill>
           <a:schemeClr val="phClr"/>
         </a:solidFill>
+        <a:solidFill>
+          <a:schemeClr val="phClr">
+            <a:tint val="95000"/>
+            <a:satMod val="170000"/>
+          </a:schemeClr>
+        </a:solidFill>
         <a:gradFill rotWithShape="1">
           <a:gsLst>
             <a:gs pos="0">
               <a:schemeClr val="phClr">
-                <a:tint val="40000"/>
-                <a:satMod val="350000"/>
+                <a:tint val="93000"/>
+                <a:satMod val="150000"/>
+                <a:shade val="98000"/>
+                <a:lumMod val="102000"/>
               </a:schemeClr>
             </a:gs>
-            <a:gs pos="40000">
+            <a:gs pos="50000">
               <a:schemeClr val="phClr">
-                <a:tint val="45000"/>
-                <a:shade val="99000"/>
-                <a:satMod val="350000"/>
+                <a:tint val="98000"/>
+                <a:satMod val="130000"/>
+                <a:shade val="90000"/>
+                <a:lumMod val="103000"/>
               </a:schemeClr>
             </a:gs>
             <a:gs pos="100000">
               <a:schemeClr val="phClr">
-                <a:shade val="20000"/>
-                <a:satMod val="255000"/>
+                <a:shade val="63000"/>
+                <a:satMod val="120000"/>
               </a:schemeClr>
             </a:gs>
           </a:gsLst>
-          <a:path path="circle">
-            <a:fillToRect l="50000" t="-80000" r="50000" b="180000"/>
-          </a:path>
-        </a:gradFill>
-        <a:gradFill rotWithShape="1">
-          <a:gsLst>
-            <a:gs pos="0">
-              <a:schemeClr val="phClr">
-                <a:tint val="80000"/>
-                <a:satMod val="300000"/>
-              </a:schemeClr>
-            </a:gs>
-            <a:gs pos="100000">
-              <a:schemeClr val="phClr">
-                <a:shade val="30000"/>
-                <a:satMod val="200000"/>
-              </a:schemeClr>
-            </a:gs>
-          </a:gsLst>
-          <a:path path="circle">
-            <a:fillToRect l="50000" t="50000" r="50000" b="50000"/>
-          </a:path>
+          <a:lin ang="5400000" scaled="0"/>
         </a:gradFill>
       </a:bgFillStyleLst>
     </a:fmtScheme>
   </a:themeElements>
   <a:objectDefaults/>
   <a:extraClrSchemeLst/>
+  <a:extLst>
+    <a:ext uri="{05A4C25C-085E-4340-85A3-A5531E510DB2}">
+      <thm15:themeFamily xmlns:thm15="http://schemas.microsoft.com/office/thememl/2012/main" name="Office Theme" id="{62F939B6-93AF-4DB8-9C6B-D6C7DFDC589F}" vid="{4A3C46E8-61CC-4603-A589-7422A47A8E4A}"/>
+    </a:ext>
+  </a:extLst>
 </a:theme>
 </file>
--- a/ASSIGNMENT II.docx
+++ b/ASSIGNMENT II.docx
@@ -5,23 +5,21 @@
     <w:p>
       <w:pPr>
         <w:rPr>
-          <w:b/>
-          <w:bCs/>
-          <w:lang w:val="en-US"/>
-        </w:rPr>
-      </w:pPr>
-      <w:r>
-        <w:rPr>
-          <w:b/>
-          <w:bCs/>
-          <w:lang w:val="en-US"/>
-        </w:rPr>
-        <w:t xml:space="preserve">                                                 </w:t>
-      </w:r>
-      <w:r>
-        <w:rPr>
-          <w:b/>
-          <w:bCs/>
+          <w:sz w:val="48"/>
+          <w:szCs w:val="48"/>
+          <w:lang w:val="en-US"/>
+        </w:rPr>
+      </w:pPr>
+      <w:r>
+        <w:rPr>
+          <w:lang w:val="en-US"/>
+        </w:rPr>
+        <w:t xml:space="preserve">                                                          </w:t>
+      </w:r>
+      <w:r>
+        <w:rPr>
+          <w:sz w:val="48"/>
+          <w:szCs w:val="48"/>
           <w:lang w:val="en-US"/>
         </w:rPr>
         <w:t>ASSIGNMENT II</w:t>
@@ -30,122 +28,535 @@
     <w:p>
       <w:pPr>
         <w:rPr>
-          <w:lang w:val="en-US"/>
-        </w:rPr>
-      </w:pPr>
+          <w:sz w:val="36"/>
+          <w:szCs w:val="36"/>
+          <w:lang w:val="en-US"/>
+        </w:rPr>
+      </w:pPr>
+      <w:r>
+        <w:rPr>
+          <w:sz w:val="48"/>
+          <w:szCs w:val="48"/>
+          <w:lang w:val="en-US"/>
+        </w:rPr>
+        <w:t xml:space="preserve">                    </w:t>
+      </w:r>
+      <w:r>
+        <w:rPr>
+          <w:sz w:val="36"/>
+          <w:szCs w:val="36"/>
+          <w:lang w:val="en-US"/>
+        </w:rPr>
+        <w:t>M.KEERTHI-920819106024</w:t>
+      </w:r>
+    </w:p>
+    <w:p>
+      <w:pPr>
+        <w:rPr>
+          <w:sz w:val="36"/>
+          <w:szCs w:val="36"/>
+          <w:lang w:val="en-US"/>
+        </w:rPr>
+      </w:pPr>
+    </w:p>
+    <w:p>
+      <w:pPr>
+        <w:rPr>
+          <w:sz w:val="36"/>
+          <w:szCs w:val="36"/>
+          <w:lang w:val="en-US"/>
+        </w:rPr>
+      </w:pPr>
+      <w:r>
+        <w:rPr>
+          <w:sz w:val="36"/>
+          <w:szCs w:val="36"/>
+          <w:lang w:val="en-US"/>
+        </w:rPr>
+        <w:t>PYTHON CODE:</w:t>
+      </w:r>
+    </w:p>
+    <w:p>
+      <w:pPr>
+        <w:rPr>
+          <w:sz w:val="36"/>
+          <w:szCs w:val="36"/>
+          <w:lang w:val="en-US"/>
+        </w:rPr>
+      </w:pPr>
+      <w:r>
+        <w:rPr>
+          <w:sz w:val="36"/>
+          <w:szCs w:val="36"/>
+          <w:lang w:val="en-US"/>
+        </w:rPr>
+        <w:t xml:space="preserve"> </w:t>
+      </w:r>
+      <w:r>
+        <w:rPr>
+          <w:sz w:val="28"/>
+          <w:szCs w:val="28"/>
+          <w:lang w:val="en-US"/>
+        </w:rPr>
+        <w:t xml:space="preserve">import </w:t>
+      </w:r>
       <w:proofErr w:type="spellStart"/>
       <w:r>
         <w:rPr>
-          <w:b/>
-          <w:bCs/>
-          <w:lang w:val="en-US"/>
-        </w:rPr>
-        <w:t>Name:</w:t>
-      </w:r>
-      <w:r>
-        <w:rPr>
-          <w:lang w:val="en-US"/>
-        </w:rPr>
-        <w:t>A.Afrin</w:t>
+          <w:sz w:val="28"/>
+          <w:szCs w:val="28"/>
+          <w:lang w:val="en-US"/>
+        </w:rPr>
+        <w:t>os</w:t>
       </w:r>
       <w:proofErr w:type="spellEnd"/>
-      <w:r>
-        <w:rPr>
-          <w:lang w:val="en-US"/>
-        </w:rPr>
-        <w:t xml:space="preserve"> </w:t>
+    </w:p>
+    <w:p>
+      <w:pPr>
+        <w:rPr>
+          <w:sz w:val="28"/>
+          <w:szCs w:val="28"/>
+          <w:lang w:val="en-US"/>
+        </w:rPr>
+      </w:pPr>
+      <w:r>
+        <w:rPr>
+          <w:sz w:val="28"/>
+          <w:szCs w:val="28"/>
+          <w:lang w:val="en-US"/>
+        </w:rPr>
+        <w:t>import random</w:t>
+      </w:r>
+    </w:p>
+    <w:p>
+      <w:pPr>
+        <w:rPr>
+          <w:sz w:val="28"/>
+          <w:szCs w:val="28"/>
+          <w:lang w:val="en-US"/>
+        </w:rPr>
+      </w:pPr>
+      <w:r>
+        <w:rPr>
+          <w:sz w:val="28"/>
+          <w:szCs w:val="28"/>
+          <w:lang w:val="en-US"/>
+        </w:rPr>
+        <w:t xml:space="preserve">for </w:t>
       </w:r>
       <w:proofErr w:type="spellStart"/>
       <w:r>
         <w:rPr>
-          <w:lang w:val="en-US"/>
-        </w:rPr>
-        <w:t>Shifana</w:t>
+          <w:sz w:val="28"/>
+          <w:szCs w:val="28"/>
+          <w:lang w:val="en-US"/>
+        </w:rPr>
+        <w:t>i</w:t>
       </w:r>
       <w:proofErr w:type="spellEnd"/>
       <w:r>
         <w:rPr>
-          <w:lang w:val="en-US"/>
-        </w:rPr>
-        <w:t xml:space="preserve"> </w:t>
-      </w:r>
-    </w:p>
-    <w:p>
-      <w:pPr>
-        <w:rPr>
-          <w:lang w:val="en-US"/>
-        </w:rPr>
-      </w:pPr>
+          <w:sz w:val="28"/>
+          <w:szCs w:val="28"/>
+          <w:lang w:val="en-US"/>
+        </w:rPr>
+        <w:t xml:space="preserve"> in range(30,80):</w:t>
+      </w:r>
+    </w:p>
+    <w:p>
+      <w:pPr>
+        <w:rPr>
+          <w:sz w:val="28"/>
+          <w:szCs w:val="28"/>
+          <w:lang w:val="en-US"/>
+        </w:rPr>
+      </w:pPr>
+      <w:r>
+        <w:rPr>
+          <w:sz w:val="28"/>
+          <w:szCs w:val="28"/>
+          <w:lang w:val="en-US"/>
+        </w:rPr>
+        <w:t xml:space="preserve">   h=</w:t>
+      </w:r>
       <w:proofErr w:type="spellStart"/>
       <w:r>
         <w:rPr>
-          <w:b/>
-          <w:bCs/>
-          <w:lang w:val="en-US"/>
-        </w:rPr>
-        <w:t>Reg</w:t>
+          <w:sz w:val="28"/>
+          <w:szCs w:val="28"/>
+          <w:lang w:val="en-US"/>
+        </w:rPr>
+        <w:t>random.randint</w:t>
       </w:r>
       <w:proofErr w:type="spellEnd"/>
       <w:r>
         <w:rPr>
-          <w:b/>
-          <w:bCs/>
-          <w:lang w:val="en-US"/>
-        </w:rPr>
-        <w:t xml:space="preserve"> No:</w:t>
-      </w:r>
-      <w:r>
-        <w:rPr>
-          <w:lang w:val="en-US"/>
-        </w:rPr>
-        <w:t>920819106002</w:t>
-      </w:r>
-    </w:p>
-    <w:p>
-      <w:pPr>
-        <w:rPr>
-          <w:b/>
-          <w:bCs/>
-          <w:lang w:val="en-US"/>
-        </w:rPr>
-      </w:pPr>
-      <w:r>
-        <w:rPr>
-          <w:b/>
-          <w:bCs/>
-          <w:lang w:val="en-US"/>
-        </w:rPr>
-        <w:t>Python code:</w:t>
-      </w:r>
-    </w:p>
-    <w:p>
-      <w:pPr>
-        <w:rPr>
-          <w:b/>
-          <w:bCs/>
-          <w:lang w:val="en-US"/>
-        </w:rPr>
-      </w:pPr>
-      <w:r>
-        <w:rPr>
-          <w:b/>
-          <w:bCs/>
+          <w:sz w:val="28"/>
+          <w:szCs w:val="28"/>
+          <w:lang w:val="en-US"/>
+        </w:rPr>
+        <w:t>(60,75)</w:t>
+      </w:r>
+    </w:p>
+    <w:p>
+      <w:pPr>
+        <w:rPr>
+          <w:sz w:val="28"/>
+          <w:szCs w:val="28"/>
+          <w:lang w:val="en-US"/>
+        </w:rPr>
+      </w:pPr>
+      <w:r>
+        <w:rPr>
+          <w:sz w:val="28"/>
+          <w:szCs w:val="28"/>
+          <w:lang w:val="en-US"/>
+        </w:rPr>
+        <w:t xml:space="preserve">   t=</w:t>
+      </w:r>
+      <w:proofErr w:type="spellStart"/>
+      <w:r>
+        <w:rPr>
+          <w:sz w:val="28"/>
+          <w:szCs w:val="28"/>
+          <w:lang w:val="en-US"/>
+        </w:rPr>
+        <w:t>random.randint</w:t>
+      </w:r>
+      <w:proofErr w:type="spellEnd"/>
+      <w:r>
+        <w:rPr>
+          <w:sz w:val="28"/>
+          <w:szCs w:val="28"/>
+          <w:lang w:val="en-US"/>
+        </w:rPr>
+        <w:t>(35,45)</w:t>
+      </w:r>
+    </w:p>
+    <w:p>
+      <w:pPr>
+        <w:rPr>
+          <w:sz w:val="28"/>
+          <w:szCs w:val="28"/>
+          <w:lang w:val="en-US"/>
+        </w:rPr>
+      </w:pPr>
+      <w:r>
+        <w:rPr>
+          <w:sz w:val="28"/>
+          <w:szCs w:val="28"/>
+          <w:lang w:val="en-US"/>
+        </w:rPr>
+        <w:t xml:space="preserve">   temp=t</w:t>
+      </w:r>
+    </w:p>
+    <w:p>
+      <w:pPr>
+        <w:rPr>
+          <w:sz w:val="28"/>
+          <w:szCs w:val="28"/>
+          <w:lang w:val="en-US"/>
+        </w:rPr>
+      </w:pPr>
+      <w:r>
+        <w:rPr>
+          <w:sz w:val="28"/>
+          <w:szCs w:val="28"/>
+          <w:lang w:val="en-US"/>
+        </w:rPr>
+        <w:t xml:space="preserve">   humidity=h</w:t>
+      </w:r>
+    </w:p>
+    <w:p>
+      <w:pPr>
+        <w:rPr>
+          <w:sz w:val="28"/>
+          <w:szCs w:val="28"/>
+          <w:lang w:val="en-US"/>
+        </w:rPr>
+      </w:pPr>
+      <w:r>
+        <w:rPr>
+          <w:sz w:val="28"/>
+          <w:szCs w:val="28"/>
+          <w:lang w:val="en-US"/>
+        </w:rPr>
+        <w:t xml:space="preserve">   print(t)</w:t>
+      </w:r>
+    </w:p>
+    <w:p>
+      <w:pPr>
+        <w:rPr>
+          <w:sz w:val="28"/>
+          <w:szCs w:val="28"/>
+          <w:lang w:val="en-US"/>
+        </w:rPr>
+      </w:pPr>
+      <w:r>
+        <w:rPr>
+          <w:sz w:val="28"/>
+          <w:szCs w:val="28"/>
+          <w:lang w:val="en-US"/>
+        </w:rPr>
+        <w:t xml:space="preserve">   print(h)</w:t>
+      </w:r>
+    </w:p>
+    <w:p>
+      <w:pPr>
+        <w:rPr>
+          <w:sz w:val="28"/>
+          <w:szCs w:val="28"/>
+          <w:lang w:val="en-US"/>
+        </w:rPr>
+      </w:pPr>
+      <w:r>
+        <w:rPr>
+          <w:sz w:val="28"/>
+          <w:szCs w:val="28"/>
+          <w:lang w:val="en-US"/>
+        </w:rPr>
+        <w:t xml:space="preserve">   if(humidity&gt;=75 or temp&gt;=40):</w:t>
+      </w:r>
+    </w:p>
+    <w:p>
+      <w:pPr>
+        <w:rPr>
+          <w:sz w:val="28"/>
+          <w:szCs w:val="28"/>
+          <w:lang w:val="en-US"/>
+        </w:rPr>
+      </w:pPr>
+      <w:r>
+        <w:rPr>
+          <w:sz w:val="28"/>
+          <w:szCs w:val="28"/>
+          <w:lang w:val="en-US"/>
+        </w:rPr>
+        <w:t xml:space="preserve">     print("!!HIGH ALERT!!")</w:t>
+      </w:r>
+    </w:p>
+    <w:p>
+      <w:pPr>
+        <w:rPr>
+          <w:sz w:val="28"/>
+          <w:szCs w:val="28"/>
+          <w:lang w:val="en-US"/>
+        </w:rPr>
+      </w:pPr>
+      <w:r>
+        <w:rPr>
+          <w:sz w:val="28"/>
+          <w:szCs w:val="28"/>
+          <w:lang w:val="en-US"/>
+        </w:rPr>
+        <w:t xml:space="preserve">   else:</w:t>
+      </w:r>
+    </w:p>
+    <w:p>
+      <w:pPr>
+        <w:rPr>
+          <w:sz w:val="28"/>
+          <w:szCs w:val="28"/>
+          <w:lang w:val="en-US"/>
+        </w:rPr>
+      </w:pPr>
+      <w:r>
+        <w:rPr>
+          <w:sz w:val="28"/>
+          <w:szCs w:val="28"/>
+          <w:lang w:val="en-US"/>
+        </w:rPr>
+        <w:t xml:space="preserve">         print("low")</w:t>
+      </w:r>
+    </w:p>
+    <w:p>
+      <w:pPr>
+        <w:rPr>
+          <w:sz w:val="28"/>
+          <w:szCs w:val="28"/>
+          <w:lang w:val="en-US"/>
+        </w:rPr>
+      </w:pPr>
+    </w:p>
+    <w:p>
+      <w:pPr>
+        <w:rPr>
+          <w:sz w:val="28"/>
+          <w:szCs w:val="28"/>
+          <w:lang w:val="en-US"/>
+        </w:rPr>
+      </w:pPr>
+    </w:p>
+    <w:p>
+      <w:pPr>
+        <w:rPr>
+          <w:sz w:val="28"/>
+          <w:szCs w:val="28"/>
+          <w:lang w:val="en-US"/>
+        </w:rPr>
+      </w:pPr>
+    </w:p>
+    <w:p>
+      <w:pPr>
+        <w:rPr>
+          <w:sz w:val="28"/>
+          <w:szCs w:val="28"/>
+          <w:lang w:val="en-US"/>
+        </w:rPr>
+      </w:pPr>
+    </w:p>
+    <w:p>
+      <w:pPr>
+        <w:rPr>
+          <w:sz w:val="28"/>
+          <w:szCs w:val="28"/>
+          <w:lang w:val="en-US"/>
+        </w:rPr>
+      </w:pPr>
+    </w:p>
+    <w:p>
+      <w:pPr>
+        <w:rPr>
+          <w:sz w:val="28"/>
+          <w:szCs w:val="28"/>
+          <w:lang w:val="en-US"/>
+        </w:rPr>
+      </w:pPr>
+    </w:p>
+    <w:p>
+      <w:pPr>
+        <w:rPr>
+          <w:sz w:val="28"/>
+          <w:szCs w:val="28"/>
+          <w:lang w:val="en-US"/>
+        </w:rPr>
+      </w:pPr>
+      <w:r>
+        <w:rPr>
+          <w:sz w:val="28"/>
+          <w:szCs w:val="28"/>
+          <w:lang w:val="en-US"/>
+        </w:rPr>
+        <w:t>PROGRAM:</w:t>
+      </w:r>
+    </w:p>
+    <w:p>
+      <w:pPr>
+        <w:rPr>
+          <w:sz w:val="28"/>
+          <w:szCs w:val="28"/>
+          <w:lang w:val="en-US"/>
+        </w:rPr>
+      </w:pPr>
+    </w:p>
+    <w:p>
+      <w:pPr>
+        <w:rPr>
+          <w:sz w:val="28"/>
+          <w:szCs w:val="28"/>
+          <w:lang w:val="en-US"/>
+        </w:rPr>
+      </w:pPr>
+    </w:p>
+    <w:p>
+      <w:pPr>
+        <w:rPr>
+          <w:sz w:val="28"/>
+          <w:szCs w:val="28"/>
+          <w:lang w:val="en-US"/>
+        </w:rPr>
+      </w:pPr>
+    </w:p>
+    <w:p>
+      <w:pPr>
+        <w:rPr>
+          <w:sz w:val="28"/>
+          <w:szCs w:val="28"/>
+          <w:lang w:val="en-US"/>
+        </w:rPr>
+      </w:pPr>
+    </w:p>
+    <w:p>
+      <w:pPr>
+        <w:rPr>
+          <w:sz w:val="28"/>
+          <w:szCs w:val="28"/>
+          <w:lang w:val="en-US"/>
+        </w:rPr>
+      </w:pPr>
+    </w:p>
+    <w:p>
+      <w:pPr>
+        <w:rPr>
+          <w:sz w:val="28"/>
+          <w:szCs w:val="28"/>
+          <w:lang w:val="en-US"/>
+        </w:rPr>
+      </w:pPr>
+    </w:p>
+    <w:p>
+      <w:pPr>
+        <w:rPr>
+          <w:sz w:val="28"/>
+          <w:szCs w:val="28"/>
+          <w:lang w:val="en-US"/>
+        </w:rPr>
+      </w:pPr>
+    </w:p>
+    <w:p>
+      <w:pPr>
+        <w:rPr>
+          <w:sz w:val="28"/>
+          <w:szCs w:val="28"/>
+          <w:lang w:val="en-US"/>
+        </w:rPr>
+      </w:pPr>
+    </w:p>
+    <w:p>
+      <w:pPr>
+        <w:rPr>
+          <w:sz w:val="28"/>
+          <w:szCs w:val="28"/>
+          <w:lang w:val="en-US"/>
+        </w:rPr>
+      </w:pPr>
+      <w:r>
+        <w:rPr>
+          <w:sz w:val="28"/>
+          <w:szCs w:val="28"/>
+          <w:lang w:val="en-US"/>
+        </w:rPr>
+        <w:t xml:space="preserve">                 </w:t>
+      </w:r>
+    </w:p>
+    <w:p>
+      <w:pPr>
+        <w:rPr>
+          <w:sz w:val="28"/>
+          <w:szCs w:val="28"/>
+          <w:lang w:val="en-US"/>
+        </w:rPr>
+      </w:pPr>
+      <w:r>
+        <w:rPr>
+          <w:sz w:val="28"/>
+          <w:szCs w:val="28"/>
+          <w:lang w:val="en-US"/>
+        </w:rPr>
+        <w:t xml:space="preserve">             </w:t>
+      </w:r>
+      <w:r>
+        <w:rPr>
           <w:noProof/>
-          <w:lang w:val="en-US"/>
+          <w:sz w:val="28"/>
+          <w:szCs w:val="28"/>
+          <w:lang w:eastAsia="en-IN"/>
         </w:rPr>
         <w:drawing>
-          <wp:anchor distT="0" distB="0" distL="114300" distR="114300" simplePos="0" relativeHeight="251659264" behindDoc="0" locked="0" layoutInCell="1" allowOverlap="1" wp14:anchorId="5D5E991C" wp14:editId="6B38EA96">
-            <wp:simplePos x="0" y="0"/>
-            <wp:positionH relativeFrom="column">
-              <wp:posOffset>0</wp:posOffset>
-            </wp:positionH>
-            <wp:positionV relativeFrom="paragraph">
-              <wp:posOffset>286385</wp:posOffset>
-            </wp:positionV>
-            <wp:extent cx="5276850" cy="2943225"/>
-            <wp:effectExtent l="0" t="0" r="0" b="9525"/>
-            <wp:wrapTopAndBottom/>
-            <wp:docPr id="1" name="Picture 1"/>
+          <wp:inline distT="0" distB="0" distL="0" distR="0" wp14:anchorId="10C19AB6" wp14:editId="2AF0A38E">
+            <wp:extent cx="4987290" cy="4358640"/>
+            <wp:effectExtent l="0" t="0" r="3810" b="3810"/>
+            <wp:docPr id="1" name="Picture 1" descr="C:\Users\CSELAB\Pictures\ibm.png"/>
             <wp:cNvGraphicFramePr>
               <a:graphicFrameLocks xmlns:a="http://schemas.openxmlformats.org/drawingml/2006/main" noChangeAspect="1"/>
             </wp:cNvGraphicFramePr>
@@ -153,8 +564,10 @@
               <a:graphicData uri="http://schemas.openxmlformats.org/drawingml/2006/picture">
                 <pic:pic xmlns:pic="http://schemas.openxmlformats.org/drawingml/2006/picture">
                   <pic:nvPicPr>
-                    <pic:cNvPr id="1" name="Picture 1"/>
-                    <pic:cNvPicPr/>
+                    <pic:cNvPr id="0" name="Picture 1" descr="C:\Users\CSELAB\Pictures\ibm.png"/>
+                    <pic:cNvPicPr>
+                      <a:picLocks noChangeAspect="1" noChangeArrowheads="1"/>
+                    </pic:cNvPicPr>
                   </pic:nvPicPr>
                   <pic:blipFill>
                     <a:blip r:embed="rId4">
@@ -164,60 +577,76 @@
                         </a:ext>
                       </a:extLst>
                     </a:blip>
+                    <a:srcRect/>
                     <a:stretch>
                       <a:fillRect/>
                     </a:stretch>
                   </pic:blipFill>
-                  <pic:spPr>
+                  <pic:spPr bwMode="auto">
                     <a:xfrm>
                       <a:off x="0" y="0"/>
-                      <a:ext cx="5276850" cy="2943225"/>
+                      <a:ext cx="5092314" cy="4450426"/>
                     </a:xfrm>
                     <a:prstGeom prst="rect">
                       <a:avLst/>
                     </a:prstGeom>
+                    <a:noFill/>
+                    <a:ln>
+                      <a:noFill/>
+                    </a:ln>
                   </pic:spPr>
                 </pic:pic>
               </a:graphicData>
             </a:graphic>
-          </wp:anchor>
+          </wp:inline>
         </w:drawing>
       </w:r>
       <w:r>
         <w:rPr>
-          <w:b/>
-          <w:bCs/>
-          <w:lang w:val="en-US"/>
-        </w:rPr>
-        <w:t>Output:</w:t>
-      </w:r>
-    </w:p>
-    <w:p>
-      <w:pPr>
-        <w:rPr>
-          <w:b/>
-          <w:bCs/>
-        </w:rPr>
-      </w:pPr>
-      <w:r>
-        <w:rPr>
-          <w:b/>
-          <w:bCs/>
+          <w:sz w:val="28"/>
+          <w:szCs w:val="28"/>
+          <w:lang w:val="en-US"/>
+        </w:rPr>
+        <w:t xml:space="preserve"> </w:t>
+      </w:r>
+    </w:p>
+    <w:p>
+      <w:pPr>
+        <w:rPr>
+          <w:sz w:val="28"/>
+          <w:szCs w:val="28"/>
+          <w:lang w:val="en-US"/>
+        </w:rPr>
+      </w:pPr>
+      <w:r>
+        <w:rPr>
+          <w:sz w:val="28"/>
+          <w:szCs w:val="28"/>
+          <w:lang w:val="en-US"/>
+        </w:rPr>
+        <w:t>OUTPUT:</w:t>
+      </w:r>
+    </w:p>
+    <w:p>
+      <w:pPr>
+        <w:rPr>
+          <w:sz w:val="28"/>
+          <w:szCs w:val="28"/>
+          <w:lang w:val="en-US"/>
+        </w:rPr>
+      </w:pPr>
+      <w:r>
+        <w:rPr>
           <w:noProof/>
+          <w:sz w:val="28"/>
+          <w:szCs w:val="28"/>
+          <w:lang w:eastAsia="en-IN"/>
         </w:rPr>
         <w:drawing>
-          <wp:anchor distT="0" distB="0" distL="114300" distR="114300" simplePos="0" relativeHeight="251660288" behindDoc="0" locked="0" layoutInCell="1" allowOverlap="1" wp14:anchorId="0C282194" wp14:editId="40B7005D">
-            <wp:simplePos x="0" y="0"/>
-            <wp:positionH relativeFrom="column">
-              <wp:posOffset>861060</wp:posOffset>
-            </wp:positionH>
-            <wp:positionV relativeFrom="paragraph">
-              <wp:posOffset>4345305</wp:posOffset>
-            </wp:positionV>
-            <wp:extent cx="5731510" cy="4509770"/>
-            <wp:effectExtent l="0" t="0" r="2540" b="5080"/>
-            <wp:wrapTopAndBottom/>
-            <wp:docPr id="2" name="Picture 2"/>
+          <wp:inline distT="0" distB="0" distL="0" distR="0" wp14:anchorId="7CDB0CDC" wp14:editId="69F1E9D0">
+            <wp:extent cx="5905393" cy="7219950"/>
+            <wp:effectExtent l="0" t="0" r="635" b="0"/>
+            <wp:docPr id="2" name="Picture 2" descr="C:\Users\CSELAB\Pictures\op.png"/>
             <wp:cNvGraphicFramePr>
               <a:graphicFrameLocks xmlns:a="http://schemas.openxmlformats.org/drawingml/2006/main" noChangeAspect="1"/>
             </wp:cNvGraphicFramePr>
@@ -225,8 +654,10 @@
               <a:graphicData uri="http://schemas.openxmlformats.org/drawingml/2006/picture">
                 <pic:pic xmlns:pic="http://schemas.openxmlformats.org/drawingml/2006/picture">
                   <pic:nvPicPr>
-                    <pic:cNvPr id="2" name="Picture 2"/>
-                    <pic:cNvPicPr/>
+                    <pic:cNvPr id="0" name="Picture 2" descr="C:\Users\CSELAB\Pictures\op.png"/>
+                    <pic:cNvPicPr>
+                      <a:picLocks noChangeAspect="1" noChangeArrowheads="1"/>
+                    </pic:cNvPicPr>
                   </pic:nvPicPr>
                   <pic:blipFill>
                     <a:blip r:embed="rId5">
@@ -236,25 +667,39 @@
                         </a:ext>
                       </a:extLst>
                     </a:blip>
+                    <a:srcRect/>
                     <a:stretch>
                       <a:fillRect/>
                     </a:stretch>
                   </pic:blipFill>
-                  <pic:spPr>
+                  <pic:spPr bwMode="auto">
                     <a:xfrm>
                       <a:off x="0" y="0"/>
-                      <a:ext cx="5731510" cy="4509770"/>
+                      <a:ext cx="5912460" cy="7228590"/>
                     </a:xfrm>
                     <a:prstGeom prst="rect">
                       <a:avLst/>
                     </a:prstGeom>
+                    <a:noFill/>
+                    <a:ln>
+                      <a:noFill/>
+                    </a:ln>
                   </pic:spPr>
                 </pic:pic>
               </a:graphicData>
             </a:graphic>
-          </wp:anchor>
+          </wp:inline>
         </w:drawing>
       </w:r>
+    </w:p>
+    <w:p>
+      <w:pPr>
+        <w:rPr>
+          <w:sz w:val="28"/>
+          <w:szCs w:val="28"/>
+          <w:lang w:val="en-US"/>
+        </w:rPr>
+      </w:pPr>
     </w:p>
     <w:sectPr>
       <w:pgSz w:w="11906" w:h="16838"/>
@@ -271,15 +716,15 @@
   <w:docDefaults>
     <w:rPrDefault>
       <w:rPr>
-        <w:rFonts w:asciiTheme="minorHAnsi" w:eastAsiaTheme="minorEastAsia" w:hAnsiTheme="minorHAnsi" w:cstheme="minorBidi"/>
+        <w:rFonts w:asciiTheme="minorHAnsi" w:eastAsiaTheme="minorHAnsi" w:hAnsiTheme="minorHAnsi" w:cstheme="minorBidi"/>
         <w:sz w:val="22"/>
         <w:szCs w:val="22"/>
-        <w:lang w:val="en-GB" w:eastAsia="en-GB" w:bidi="ta-IN"/>
+        <w:lang w:val="en-IN" w:eastAsia="en-US" w:bidi="ar-SA"/>
       </w:rPr>
     </w:rPrDefault>
     <w:pPrDefault>
       <w:pPr>
-        <w:spacing w:after="160" w:line="259" w:lineRule="auto"/>
+        <w:spacing w:after="200" w:line="276" w:lineRule="auto"/>
       </w:pPr>
     </w:pPrDefault>
   </w:docDefaults>
@@ -438,7 +883,7 @@
     <w:lsdException w:name="Table Web 2" w:semiHidden="1" w:unhideWhenUsed="1"/>
     <w:lsdException w:name="Table Web 3" w:semiHidden="1" w:unhideWhenUsed="1"/>
     <w:lsdException w:name="Balloon Text" w:semiHidden="1" w:unhideWhenUsed="1"/>
-    <w:lsdException w:name="Table Grid" w:uiPriority="39"/>
+    <w:lsdException w:name="Table Grid" w:uiPriority="59"/>
     <w:lsdException w:name="Table Theme" w:semiHidden="1" w:unhideWhenUsed="1"/>
     <w:lsdException w:name="Placeholder Text" w:semiHidden="1"/>
     <w:lsdException w:name="No Spacing" w:uiPriority="1" w:qFormat="1"/>
@@ -664,9 +1109,6 @@
   <w:style w:type="paragraph" w:default="1" w:styleId="Normal">
     <w:name w:val="Normal"/>
     <w:qFormat/>
-    <w:rPr>
-      <w:rFonts w:cs="Latha"/>
-    </w:rPr>
   </w:style>
   <w:style w:type="character" w:default="1" w:styleId="DefaultParagraphFont">
     <w:name w:val="Default Paragraph Font"/>
@@ -695,6 +1137,36 @@
     <w:semiHidden/>
     <w:unhideWhenUsed/>
   </w:style>
+  <w:style w:type="paragraph" w:styleId="BalloonText">
+    <w:name w:val="Balloon Text"/>
+    <w:basedOn w:val="Normal"/>
+    <w:link w:val="BalloonTextChar"/>
+    <w:uiPriority w:val="99"/>
+    <w:semiHidden/>
+    <w:unhideWhenUsed/>
+    <w:rsid w:val="00386CFA"/>
+    <w:pPr>
+      <w:spacing w:after="0" w:line="240" w:lineRule="auto"/>
+    </w:pPr>
+    <w:rPr>
+      <w:rFonts w:ascii="Tahoma" w:hAnsi="Tahoma" w:cs="Tahoma"/>
+      <w:sz w:val="16"/>
+      <w:szCs w:val="16"/>
+    </w:rPr>
+  </w:style>
+  <w:style w:type="character" w:customStyle="1" w:styleId="BalloonTextChar">
+    <w:name w:val="Balloon Text Char"/>
+    <w:basedOn w:val="DefaultParagraphFont"/>
+    <w:link w:val="BalloonText"/>
+    <w:uiPriority w:val="99"/>
+    <w:semiHidden/>
+    <w:rsid w:val="00386CFA"/>
+    <w:rPr>
+      <w:rFonts w:ascii="Tahoma" w:hAnsi="Tahoma" w:cs="Tahoma"/>
+      <w:sz w:val="16"/>
+      <w:szCs w:val="16"/>
+    </w:rPr>
+  </w:style>
 </w:styles>
 </file>
 
@@ -709,44 +1181,44 @@
         <a:sysClr val="window" lastClr="FFFFFF"/>
       </a:lt1>
       <a:dk2>
-        <a:srgbClr val="44546A"/>
+        <a:srgbClr val="1F497D"/>
       </a:dk2>
       <a:lt2>
-        <a:srgbClr val="E7E6E6"/>
+        <a:srgbClr val="EEECE1"/>
       </a:lt2>
       <a:accent1>
-        <a:srgbClr val="4472C4"/>
+        <a:srgbClr val="4F81BD"/>
       </a:accent1>
       <a:accent2>
-        <a:srgbClr val="ED7D31"/>
+        <a:srgbClr val="C0504D"/>
       </a:accent2>
       <a:accent3>
-        <a:srgbClr val="A5A5A5"/>
+        <a:srgbClr val="9BBB59"/>
       </a:accent3>
       <a:accent4>
-        <a:srgbClr val="FFC000"/>
+        <a:srgbClr val="8064A2"/>
       </a:accent4>
       <a:accent5>
-        <a:srgbClr val="5B9BD5"/>
+        <a:srgbClr val="4BACC6"/>
       </a:accent5>
       <a:accent6>
-        <a:srgbClr val="70AD47"/>
+        <a:srgbClr val="F79646"/>
       </a:accent6>
       <a:hlink>
-        <a:srgbClr val="0563C1"/>
+        <a:srgbClr val="0000FF"/>
       </a:hlink>
       <a:folHlink>
-        <a:srgbClr val="954F72"/>
+        <a:srgbClr val="800080"/>
       </a:folHlink>
     </a:clrScheme>
     <a:fontScheme name="Office">
       <a:majorFont>
-        <a:latin typeface="Calibri Light" panose="020F0302020204030204"/>
+        <a:latin typeface="Cambria"/>
         <a:ea typeface=""/>
         <a:cs typeface=""/>
-        <a:font script="Jpan" typeface="游ゴシック Light"/>
+        <a:font script="Jpan" typeface="ＭＳ ゴシック"/>
         <a:font script="Hang" typeface="맑은 고딕"/>
-        <a:font script="Hans" typeface="等线 Light"/>
+        <a:font script="Hans" typeface="宋体"/>
         <a:font script="Hant" typeface="新細明體"/>
         <a:font script="Arab" typeface="Times New Roman"/>
         <a:font script="Hebr" typeface="Times New Roman"/>
@@ -774,31 +1246,14 @@
         <a:font script="Viet" typeface="Times New Roman"/>
         <a:font script="Uigh" typeface="Microsoft Uighur"/>
         <a:font script="Geor" typeface="Sylfaen"/>
-        <a:font script="Armn" typeface="Arial"/>
-        <a:font script="Bugi" typeface="Leelawadee UI"/>
-        <a:font script="Bopo" typeface="Microsoft JhengHei"/>
-        <a:font script="Java" typeface="Javanese Text"/>
-        <a:font script="Lisu" typeface="Segoe UI"/>
-        <a:font script="Mymr" typeface="Myanmar Text"/>
-        <a:font script="Nkoo" typeface="Ebrima"/>
-        <a:font script="Olck" typeface="Nirmala UI"/>
-        <a:font script="Osma" typeface="Ebrima"/>
-        <a:font script="Phag" typeface="Phagspa"/>
-        <a:font script="Syrn" typeface="Estrangelo Edessa"/>
-        <a:font script="Syrj" typeface="Estrangelo Edessa"/>
-        <a:font script="Syre" typeface="Estrangelo Edessa"/>
-        <a:font script="Sora" typeface="Nirmala UI"/>
-        <a:font script="Tale" typeface="Microsoft Tai Le"/>
-        <a:font script="Talu" typeface="Microsoft New Tai Lue"/>
-        <a:font script="Tfng" typeface="Ebrima"/>
       </a:majorFont>
       <a:minorFont>
-        <a:latin typeface="Calibri" panose="020F0502020204030204"/>
+        <a:latin typeface="Calibri"/>
         <a:ea typeface=""/>
         <a:cs typeface=""/>
-        <a:font script="Jpan" typeface="游明朝"/>
+        <a:font script="Jpan" typeface="ＭＳ 明朝"/>
         <a:font script="Hang" typeface="맑은 고딕"/>
-        <a:font script="Hans" typeface="等线"/>
+        <a:font script="Hans" typeface="宋体"/>
         <a:font script="Hant" typeface="新細明體"/>
         <a:font script="Arab" typeface="Arial"/>
         <a:font script="Hebr" typeface="Arial"/>
@@ -826,23 +1281,6 @@
         <a:font script="Viet" typeface="Arial"/>
         <a:font script="Uigh" typeface="Microsoft Uighur"/>
         <a:font script="Geor" typeface="Sylfaen"/>
-        <a:font script="Armn" typeface="Arial"/>
-        <a:font script="Bugi" typeface="Leelawadee UI"/>
-        <a:font script="Bopo" typeface="Microsoft JhengHei"/>
-        <a:font script="Java" typeface="Javanese Text"/>
-        <a:font script="Lisu" typeface="Segoe UI"/>
-        <a:font script="Mymr" typeface="Myanmar Text"/>
-        <a:font script="Nkoo" typeface="Ebrima"/>
-        <a:font script="Olck" typeface="Nirmala UI"/>
-        <a:font script="Osma" typeface="Ebrima"/>
-        <a:font script="Phag" typeface="Phagspa"/>
-        <a:font script="Syrn" typeface="Estrangelo Edessa"/>
-        <a:font script="Syrj" typeface="Estrangelo Edessa"/>
-        <a:font script="Syre" typeface="Estrangelo Edessa"/>
-        <a:font script="Sora" typeface="Nirmala UI"/>
-        <a:font script="Tale" typeface="Microsoft Tai Le"/>
-        <a:font script="Talu" typeface="Microsoft New Tai Lue"/>
-        <a:font script="Tfng" typeface="Ebrima"/>
       </a:minorFont>
     </a:fontScheme>
     <a:fmtScheme name="Office">
@@ -854,141 +1292,165 @@
           <a:gsLst>
             <a:gs pos="0">
               <a:schemeClr val="phClr">
-                <a:lumMod val="110000"/>
-                <a:satMod val="105000"/>
-                <a:tint val="67000"/>
+                <a:tint val="50000"/>
+                <a:satMod val="300000"/>
               </a:schemeClr>
             </a:gs>
-            <a:gs pos="50000">
+            <a:gs pos="35000">
               <a:schemeClr val="phClr">
-                <a:lumMod val="105000"/>
-                <a:satMod val="103000"/>
-                <a:tint val="73000"/>
+                <a:tint val="37000"/>
+                <a:satMod val="300000"/>
               </a:schemeClr>
             </a:gs>
             <a:gs pos="100000">
               <a:schemeClr val="phClr">
-                <a:lumMod val="105000"/>
-                <a:satMod val="109000"/>
-                <a:tint val="81000"/>
+                <a:tint val="15000"/>
+                <a:satMod val="350000"/>
               </a:schemeClr>
             </a:gs>
           </a:gsLst>
-          <a:lin ang="5400000" scaled="0"/>
+          <a:lin ang="16200000" scaled="1"/>
         </a:gradFill>
         <a:gradFill rotWithShape="1">
           <a:gsLst>
             <a:gs pos="0">
               <a:schemeClr val="phClr">
-                <a:satMod val="103000"/>
-                <a:lumMod val="102000"/>
-                <a:tint val="94000"/>
+                <a:shade val="51000"/>
+                <a:satMod val="130000"/>
               </a:schemeClr>
             </a:gs>
-            <a:gs pos="50000">
+            <a:gs pos="80000">
               <a:schemeClr val="phClr">
-                <a:satMod val="110000"/>
-                <a:lumMod val="100000"/>
-                <a:shade val="100000"/>
+                <a:shade val="93000"/>
+                <a:satMod val="130000"/>
               </a:schemeClr>
             </a:gs>
             <a:gs pos="100000">
               <a:schemeClr val="phClr">
-                <a:lumMod val="99000"/>
-                <a:satMod val="120000"/>
-                <a:shade val="78000"/>
+                <a:shade val="94000"/>
+                <a:satMod val="135000"/>
               </a:schemeClr>
             </a:gs>
           </a:gsLst>
-          <a:lin ang="5400000" scaled="0"/>
+          <a:lin ang="16200000" scaled="0"/>
         </a:gradFill>
       </a:fillStyleLst>
       <a:lnStyleLst>
-        <a:ln w="6350" cap="flat" cmpd="sng" algn="ctr">
+        <a:ln w="9525" cap="flat" cmpd="sng" algn="ctr">
+          <a:solidFill>
+            <a:schemeClr val="phClr">
+              <a:shade val="95000"/>
+              <a:satMod val="105000"/>
+            </a:schemeClr>
+          </a:solidFill>
+          <a:prstDash val="solid"/>
+        </a:ln>
+        <a:ln w="25400" cap="flat" cmpd="sng" algn="ctr">
           <a:solidFill>
             <a:schemeClr val="phClr"/>
           </a:solidFill>
           <a:prstDash val="solid"/>
-          <a:miter lim="800000"/>
         </a:ln>
-        <a:ln w="12700" cap="flat" cmpd="sng" algn="ctr">
+        <a:ln w="38100" cap="flat" cmpd="sng" algn="ctr">
           <a:solidFill>
             <a:schemeClr val="phClr"/>
           </a:solidFill>
           <a:prstDash val="solid"/>
-          <a:miter lim="800000"/>
-        </a:ln>
-        <a:ln w="19050" cap="flat" cmpd="sng" algn="ctr">
-          <a:solidFill>
-            <a:schemeClr val="phClr"/>
-          </a:solidFill>
-          <a:prstDash val="solid"/>
-          <a:miter lim="800000"/>
         </a:ln>
       </a:lnStyleLst>
       <a:effectStyleLst>
         <a:effectStyle>
-          <a:effectLst/>
-        </a:effectStyle>
-        <a:effectStyle>
-          <a:effectLst/>
+          <a:effectLst>
+            <a:outerShdw blurRad="40000" dist="20000" dir="5400000" rotWithShape="0">
+              <a:srgbClr val="000000">
+                <a:alpha val="38000"/>
+              </a:srgbClr>
+            </a:outerShdw>
+          </a:effectLst>
         </a:effectStyle>
         <a:effectStyle>
           <a:effectLst>
-            <a:outerShdw blurRad="57150" dist="19050" dir="5400000" algn="ctr" rotWithShape="0">
+            <a:outerShdw blurRad="40000" dist="23000" dir="5400000" rotWithShape="0">
               <a:srgbClr val="000000">
-                <a:alpha val="63000"/>
+                <a:alpha val="35000"/>
               </a:srgbClr>
             </a:outerShdw>
           </a:effectLst>
+        </a:effectStyle>
+        <a:effectStyle>
+          <a:effectLst>
+            <a:outerShdw blurRad="40000" dist="23000" dir="5400000" rotWithShape="0">
+              <a:srgbClr val="000000">
+                <a:alpha val="35000"/>
+              </a:srgbClr>
+            </a:outerShdw>
+          </a:effectLst>
+          <a:scene3d>
+            <a:camera prst="orthographicFront">
+              <a:rot lat="0" lon="0" rev="0"/>
+            </a:camera>
+            <a:lightRig rig="threePt" dir="t">
+              <a:rot lat="0" lon="0" rev="1200000"/>
+            </a:lightRig>
+          </a:scene3d>
+          <a:sp3d>
+            <a:bevelT w="63500" h="25400"/>
+          </a:sp3d>
         </a:effectStyle>
       </a:effectStyleLst>
       <a:bgFillStyleLst>
         <a:solidFill>
           <a:schemeClr val="phClr"/>
         </a:solidFill>
-        <a:solidFill>
-          <a:schemeClr val="phClr">
-            <a:tint val="95000"/>
-            <a:satMod val="170000"/>
-          </a:schemeClr>
-        </a:solidFill>
         <a:gradFill rotWithShape="1">
           <a:gsLst>
             <a:gs pos="0">
               <a:schemeClr val="phClr">
-                <a:tint val="93000"/>
-                <a:satMod val="150000"/>
-                <a:shade val="98000"/>
-                <a:lumMod val="102000"/>
+                <a:tint val="40000"/>
+                <a:satMod val="350000"/>
               </a:schemeClr>
             </a:gs>
-            <a:gs pos="50000">
+            <a:gs pos="40000">
               <a:schemeClr val="phClr">
-                <a:tint val="98000"/>
-                <a:satMod val="130000"/>
-                <a:shade val="90000"/>
-                <a:lumMod val="103000"/>
+                <a:tint val="45000"/>
+                <a:shade val="99000"/>
+                <a:satMod val="350000"/>
               </a:schemeClr>
             </a:gs>
             <a:gs pos="100000">
               <a:schemeClr val="phClr">
-                <a:shade val="63000"/>
-                <a:satMod val="120000"/>
+                <a:shade val="20000"/>
+                <a:satMod val="255000"/>
               </a:schemeClr>
             </a:gs>
           </a:gsLst>
-          <a:lin ang="5400000" scaled="0"/>
+          <a:path path="circle">
+            <a:fillToRect l="50000" t="-80000" r="50000" b="180000"/>
+          </a:path>
+        </a:gradFill>
+        <a:gradFill rotWithShape="1">
+          <a:gsLst>
+            <a:gs pos="0">
+              <a:schemeClr val="phClr">
+                <a:tint val="80000"/>
+                <a:satMod val="300000"/>
+              </a:schemeClr>
+            </a:gs>
+            <a:gs pos="100000">
+              <a:schemeClr val="phClr">
+                <a:shade val="30000"/>
+                <a:satMod val="200000"/>
+              </a:schemeClr>
+            </a:gs>
+          </a:gsLst>
+          <a:path path="circle">
+            <a:fillToRect l="50000" t="50000" r="50000" b="50000"/>
+          </a:path>
         </a:gradFill>
       </a:bgFillStyleLst>
     </a:fmtScheme>
   </a:themeElements>
   <a:objectDefaults/>
   <a:extraClrSchemeLst/>
-  <a:extLst>
-    <a:ext uri="{05A4C25C-085E-4340-85A3-A5531E510DB2}">
-      <thm15:themeFamily xmlns:thm15="http://schemas.microsoft.com/office/thememl/2012/main" name="Office Theme" id="{62F939B6-93AF-4DB8-9C6B-D6C7DFDC589F}" vid="{4A3C46E8-61CC-4603-A589-7422A47A8E4A}"/>
-    </a:ext>
-  </a:extLst>
 </a:theme>
 </file>